--- a/Reports/Deliverable 5.docx
+++ b/Reports/Deliverable 5.docx
@@ -69,17 +69,7 @@
           <w:sz w:val="60"/>
           <w:szCs w:val="60"/>
         </w:rPr>
-        <w:t xml:space="preserve">DELIVERABLE </w:t>
-      </w:r>
-      <w:r>
-        <w:rPr>
-          <w:rFonts w:ascii="Arial" w:hAnsi="Arial" w:cs="Arial"/>
-          <w:b/>
-          <w:bCs/>
-          <w:sz w:val="60"/>
-          <w:szCs w:val="60"/>
-        </w:rPr>
-        <w:t>5</w:t>
+        <w:t>DELIVERABLE 5</w:t>
       </w:r>
     </w:p>
     <w:p>
@@ -800,8 +790,6 @@
         </w:rPr>
         <w:t>Generate Random Code</w:t>
       </w:r>
-      <w:bookmarkStart w:id="0" w:name="_GoBack"/>
-      <w:bookmarkEnd w:id="0"/>
     </w:p>
     <w:p>
       <w:pPr>
@@ -1740,18 +1728,7 @@
           <w:sz w:val="28"/>
           <w:szCs w:val="28"/>
         </w:rPr>
-        <w:t>H</w:t>
-      </w:r>
-      <w:r>
-        <w:rPr>
-          <w:rFonts w:ascii="Arial" w:hAnsi="Arial" w:cs="Arial"/>
-          <w:b/>
-          <w:bCs/>
-          <w:color w:val="auto"/>
-          <w:sz w:val="28"/>
-          <w:szCs w:val="28"/>
-        </w:rPr>
-        <w:t>andling Duplicate Emails and Usernames</w:t>
+        <w:t>Handling Duplicate Emails and Usernames</w:t>
       </w:r>
     </w:p>
     <w:p>
@@ -2278,18 +2255,7 @@
           <w:szCs w:val="28"/>
         </w:rPr>
         <w:lastRenderedPageBreak/>
-        <w:t>Use Case</w:t>
-      </w:r>
-      <w:r>
-        <w:rPr>
-          <w:rFonts w:ascii="Arial" w:hAnsi="Arial" w:cs="Arial"/>
-          <w:b/>
-          <w:bCs/>
-          <w:color w:val="auto"/>
-          <w:sz w:val="28"/>
-          <w:szCs w:val="28"/>
-        </w:rPr>
-        <w:t xml:space="preserve"> Diagram</w:t>
+        <w:t>Use Case Diagram</w:t>
       </w:r>
     </w:p>
     <w:p>
@@ -4508,15 +4474,56 @@
     </w:p>
     <w:p>
       <w:pPr>
-        <w:rPr>
-          <w:rFonts w:ascii="Arial" w:hAnsi="Arial" w:cs="Arial"/>
-          <w:sz w:val="24"/>
-          <w:szCs w:val="24"/>
-        </w:rPr>
-      </w:pPr>
-    </w:p>
-    <w:p>
-      <w:pPr>
+        <w:pStyle w:val="Heading2"/>
+        <w:numPr>
+          <w:ilvl w:val="1"/>
+          <w:numId w:val="7"/>
+        </w:numPr>
+        <w:rPr>
+          <w:rFonts w:ascii="Arial" w:hAnsi="Arial" w:cs="Arial"/>
+          <w:b/>
+          <w:bCs/>
+          <w:color w:val="auto"/>
+          <w:sz w:val="28"/>
+          <w:szCs w:val="28"/>
+        </w:rPr>
+      </w:pPr>
+      <w:r>
+        <w:rPr>
+          <w:rFonts w:ascii="Arial" w:hAnsi="Arial" w:cs="Arial"/>
+          <w:b/>
+          <w:bCs/>
+          <w:color w:val="auto"/>
+          <w:sz w:val="28"/>
+          <w:szCs w:val="28"/>
+        </w:rPr>
+        <w:lastRenderedPageBreak/>
+        <w:t>System Testing</w:t>
+      </w:r>
+    </w:p>
+    <w:p>
+      <w:pPr>
+        <w:jc w:val="both"/>
+        <w:rPr>
+          <w:rFonts w:ascii="Arial" w:hAnsi="Arial" w:cs="Arial"/>
+          <w:sz w:val="24"/>
+          <w:szCs w:val="24"/>
+        </w:rPr>
+      </w:pPr>
+      <w:r>
+        <w:rPr>
+          <w:rFonts w:ascii="Arial" w:hAnsi="Arial" w:cs="Arial"/>
+          <w:sz w:val="24"/>
+          <w:szCs w:val="24"/>
+        </w:rPr>
+        <w:t>We have tested and integrated our web application to ensure that all functionalities were working as expected. We have tested the web application from the user’s perspective. The screenshots of all the functions working successfully can be found in the User Manual section of this report.</w:t>
+      </w:r>
+      <w:bookmarkStart w:id="0" w:name="_GoBack"/>
+      <w:bookmarkEnd w:id="0"/>
+    </w:p>
+    <w:p>
+      <w:pPr>
+        <w:jc w:val="both"/>
         <w:rPr>
           <w:rFonts w:ascii="Arial" w:hAnsi="Arial" w:cs="Arial"/>
           <w:sz w:val="24"/>
@@ -5567,15 +5574,7 @@
           <w:sz w:val="24"/>
           <w:szCs w:val="24"/>
         </w:rPr>
-        <w:t xml:space="preserve">The above picture shows the registration page. New users to the web application would need to create their account by providing their details such as first name, last name, email, username, password, address and phone number. The system checks for unique username and email. </w:t>
-      </w:r>
-      <w:r>
-        <w:rPr>
-          <w:rFonts w:ascii="Arial" w:hAnsi="Arial" w:cs="Arial"/>
-          <w:sz w:val="24"/>
-          <w:szCs w:val="24"/>
-        </w:rPr>
-        <w:t>An email is sent to the user’s email address asking them to verify their email. After email verification is complete, the user’s registration is complete and the user can then login.</w:t>
+        <w:t>The above picture shows the registration page. New users to the web application would need to create their account by providing their details such as first name, last name, email, username, password, address and phone number. The system checks for unique username and email. An email is sent to the user’s email address asking them to verify their email. After email verification is complete, the user’s registration is complete and the user can then login.</w:t>
       </w:r>
     </w:p>
     <w:p>
@@ -6256,15 +6255,7 @@
           <w:sz w:val="24"/>
           <w:szCs w:val="24"/>
         </w:rPr>
-        <w:t>required to be paid.</w:t>
-      </w:r>
-      <w:r>
-        <w:rPr>
-          <w:rFonts w:ascii="Arial" w:hAnsi="Arial" w:cs="Arial"/>
-          <w:sz w:val="24"/>
-          <w:szCs w:val="24"/>
-        </w:rPr>
-        <w:t xml:space="preserve"> The ticket generated also has a unique ticket ID generated for every unique purchase.</w:t>
+        <w:t>required to be paid. The ticket generated also has a unique ticket ID generated for every unique purchase.</w:t>
       </w:r>
     </w:p>
     <w:p>
@@ -7972,6 +7963,119 @@
     </w:lvl>
   </w:abstractNum>
   <w:abstractNum w:abstractNumId="1" w15:restartNumberingAfterBreak="0">
+    <w:nsid w:val="27FE6305"/>
+    <w:multiLevelType w:val="multilevel"/>
+    <w:tmpl w:val="18AC03AC"/>
+    <w:lvl w:ilvl="0">
+      <w:start w:val="2"/>
+      <w:numFmt w:val="decimal"/>
+      <w:lvlText w:val="%1."/>
+      <w:lvlJc w:val="left"/>
+      <w:pPr>
+        <w:ind w:left="456" w:hanging="456"/>
+      </w:pPr>
+      <w:rPr>
+        <w:rFonts w:hint="default"/>
+      </w:rPr>
+    </w:lvl>
+    <w:lvl w:ilvl="1">
+      <w:start w:val="1"/>
+      <w:numFmt w:val="decimal"/>
+      <w:lvlText w:val="%1.%2."/>
+      <w:lvlJc w:val="left"/>
+      <w:pPr>
+        <w:ind w:left="1080" w:hanging="720"/>
+      </w:pPr>
+      <w:rPr>
+        <w:rFonts w:hint="default"/>
+      </w:rPr>
+    </w:lvl>
+    <w:lvl w:ilvl="2">
+      <w:start w:val="1"/>
+      <w:numFmt w:val="decimal"/>
+      <w:lvlText w:val="%1.%2.%3."/>
+      <w:lvlJc w:val="left"/>
+      <w:pPr>
+        <w:ind w:left="1440" w:hanging="720"/>
+      </w:pPr>
+      <w:rPr>
+        <w:rFonts w:hint="default"/>
+      </w:rPr>
+    </w:lvl>
+    <w:lvl w:ilvl="3">
+      <w:start w:val="1"/>
+      <w:numFmt w:val="decimal"/>
+      <w:lvlText w:val="%1.%2.%3.%4."/>
+      <w:lvlJc w:val="left"/>
+      <w:pPr>
+        <w:ind w:left="2160" w:hanging="1080"/>
+      </w:pPr>
+      <w:rPr>
+        <w:rFonts w:hint="default"/>
+      </w:rPr>
+    </w:lvl>
+    <w:lvl w:ilvl="4">
+      <w:start w:val="1"/>
+      <w:numFmt w:val="decimal"/>
+      <w:lvlText w:val="%1.%2.%3.%4.%5."/>
+      <w:lvlJc w:val="left"/>
+      <w:pPr>
+        <w:ind w:left="2880" w:hanging="1440"/>
+      </w:pPr>
+      <w:rPr>
+        <w:rFonts w:hint="default"/>
+      </w:rPr>
+    </w:lvl>
+    <w:lvl w:ilvl="5">
+      <w:start w:val="1"/>
+      <w:numFmt w:val="decimal"/>
+      <w:lvlText w:val="%1.%2.%3.%4.%5.%6."/>
+      <w:lvlJc w:val="left"/>
+      <w:pPr>
+        <w:ind w:left="3240" w:hanging="1440"/>
+      </w:pPr>
+      <w:rPr>
+        <w:rFonts w:hint="default"/>
+      </w:rPr>
+    </w:lvl>
+    <w:lvl w:ilvl="6">
+      <w:start w:val="1"/>
+      <w:numFmt w:val="decimal"/>
+      <w:lvlText w:val="%1.%2.%3.%4.%5.%6.%7."/>
+      <w:lvlJc w:val="left"/>
+      <w:pPr>
+        <w:ind w:left="3960" w:hanging="1800"/>
+      </w:pPr>
+      <w:rPr>
+        <w:rFonts w:hint="default"/>
+      </w:rPr>
+    </w:lvl>
+    <w:lvl w:ilvl="7">
+      <w:start w:val="1"/>
+      <w:numFmt w:val="decimal"/>
+      <w:lvlText w:val="%1.%2.%3.%4.%5.%6.%7.%8."/>
+      <w:lvlJc w:val="left"/>
+      <w:pPr>
+        <w:ind w:left="4680" w:hanging="2160"/>
+      </w:pPr>
+      <w:rPr>
+        <w:rFonts w:hint="default"/>
+      </w:rPr>
+    </w:lvl>
+    <w:lvl w:ilvl="8">
+      <w:start w:val="1"/>
+      <w:numFmt w:val="decimal"/>
+      <w:lvlText w:val="%1.%2.%3.%4.%5.%6.%7.%8.%9."/>
+      <w:lvlJc w:val="left"/>
+      <w:pPr>
+        <w:ind w:left="5040" w:hanging="2160"/>
+      </w:pPr>
+      <w:rPr>
+        <w:rFonts w:hint="default"/>
+      </w:rPr>
+    </w:lvl>
+  </w:abstractNum>
+  <w:abstractNum w:abstractNumId="2" w15:restartNumberingAfterBreak="0">
     <w:nsid w:val="36064688"/>
     <w:multiLevelType w:val="multilevel"/>
     <w:tmpl w:val="9F504498"/>
@@ -8092,7 +8196,7 @@
       </w:rPr>
     </w:lvl>
   </w:abstractNum>
-  <w:abstractNum w:abstractNumId="2" w15:restartNumberingAfterBreak="0">
+  <w:abstractNum w:abstractNumId="3" w15:restartNumberingAfterBreak="0">
     <w:nsid w:val="36800BEF"/>
     <w:multiLevelType w:val="multilevel"/>
     <w:tmpl w:val="18AC03AC"/>
@@ -8205,7 +8309,7 @@
       </w:rPr>
     </w:lvl>
   </w:abstractNum>
-  <w:abstractNum w:abstractNumId="3" w15:restartNumberingAfterBreak="0">
+  <w:abstractNum w:abstractNumId="4" w15:restartNumberingAfterBreak="0">
     <w:nsid w:val="3EBC7CE8"/>
     <w:multiLevelType w:val="hybridMultilevel"/>
     <w:tmpl w:val="227C4E84"/>
@@ -8318,7 +8422,7 @@
       </w:rPr>
     </w:lvl>
   </w:abstractNum>
-  <w:abstractNum w:abstractNumId="4" w15:restartNumberingAfterBreak="0">
+  <w:abstractNum w:abstractNumId="5" w15:restartNumberingAfterBreak="0">
     <w:nsid w:val="4F040570"/>
     <w:multiLevelType w:val="multilevel"/>
     <w:tmpl w:val="9F504498"/>
@@ -8439,7 +8543,7 @@
       </w:rPr>
     </w:lvl>
   </w:abstractNum>
-  <w:abstractNum w:abstractNumId="5" w15:restartNumberingAfterBreak="0">
+  <w:abstractNum w:abstractNumId="6" w15:restartNumberingAfterBreak="0">
     <w:nsid w:val="50114F38"/>
     <w:multiLevelType w:val="multilevel"/>
     <w:tmpl w:val="18AC03AC"/>
@@ -8552,7 +8656,7 @@
       </w:rPr>
     </w:lvl>
   </w:abstractNum>
-  <w:abstractNum w:abstractNumId="6" w15:restartNumberingAfterBreak="0">
+  <w:abstractNum w:abstractNumId="7" w15:restartNumberingAfterBreak="0">
     <w:nsid w:val="6EBB557B"/>
     <w:multiLevelType w:val="multilevel"/>
     <w:tmpl w:val="04090025"/>
@@ -8647,7 +8751,7 @@
       </w:pPr>
     </w:lvl>
   </w:abstractNum>
-  <w:abstractNum w:abstractNumId="7" w15:restartNumberingAfterBreak="0">
+  <w:abstractNum w:abstractNumId="8" w15:restartNumberingAfterBreak="0">
     <w:nsid w:val="70D20092"/>
     <w:multiLevelType w:val="multilevel"/>
     <w:tmpl w:val="18AC03AC"/>
@@ -8760,7 +8864,7 @@
       </w:rPr>
     </w:lvl>
   </w:abstractNum>
-  <w:abstractNum w:abstractNumId="8" w15:restartNumberingAfterBreak="0">
+  <w:abstractNum w:abstractNumId="9" w15:restartNumberingAfterBreak="0">
     <w:nsid w:val="73B24A81"/>
     <w:multiLevelType w:val="hybridMultilevel"/>
     <w:tmpl w:val="00DC45DC"/>
@@ -8873,7 +8977,7 @@
       </w:rPr>
     </w:lvl>
   </w:abstractNum>
-  <w:abstractNum w:abstractNumId="9" w15:restartNumberingAfterBreak="0">
+  <w:abstractNum w:abstractNumId="10" w15:restartNumberingAfterBreak="0">
     <w:nsid w:val="749D7E30"/>
     <w:multiLevelType w:val="hybridMultilevel"/>
     <w:tmpl w:val="9C3ADAF4"/>
@@ -8986,7 +9090,7 @@
       </w:rPr>
     </w:lvl>
   </w:abstractNum>
-  <w:abstractNum w:abstractNumId="10" w15:restartNumberingAfterBreak="0">
+  <w:abstractNum w:abstractNumId="11" w15:restartNumberingAfterBreak="0">
     <w:nsid w:val="7A6E17B3"/>
     <w:multiLevelType w:val="multilevel"/>
     <w:tmpl w:val="D7520160"/>
@@ -9100,37 +9204,40 @@
     </w:lvl>
   </w:abstractNum>
   <w:num w:numId="1">
-    <w:abstractNumId w:val="10"/>
+    <w:abstractNumId w:val="11"/>
   </w:num>
   <w:num w:numId="2">
-    <w:abstractNumId w:val="6"/>
+    <w:abstractNumId w:val="7"/>
   </w:num>
   <w:num w:numId="3">
-    <w:abstractNumId w:val="1"/>
+    <w:abstractNumId w:val="2"/>
   </w:num>
   <w:num w:numId="4">
-    <w:abstractNumId w:val="8"/>
+    <w:abstractNumId w:val="9"/>
   </w:num>
   <w:num w:numId="5">
-    <w:abstractNumId w:val="9"/>
+    <w:abstractNumId w:val="10"/>
   </w:num>
   <w:num w:numId="6">
     <w:abstractNumId w:val="0"/>
   </w:num>
   <w:num w:numId="7">
-    <w:abstractNumId w:val="7"/>
+    <w:abstractNumId w:val="8"/>
   </w:num>
   <w:num w:numId="8">
+    <w:abstractNumId w:val="6"/>
+  </w:num>
+  <w:num w:numId="9">
+    <w:abstractNumId w:val="3"/>
+  </w:num>
+  <w:num w:numId="10">
+    <w:abstractNumId w:val="4"/>
+  </w:num>
+  <w:num w:numId="11">
     <w:abstractNumId w:val="5"/>
   </w:num>
-  <w:num w:numId="9">
-    <w:abstractNumId w:val="2"/>
-  </w:num>
-  <w:num w:numId="10">
-    <w:abstractNumId w:val="3"/>
-  </w:num>
-  <w:num w:numId="11">
-    <w:abstractNumId w:val="4"/>
+  <w:num w:numId="12">
+    <w:abstractNumId w:val="1"/>
   </w:num>
 </w:numbering>
 </file>
@@ -10266,7 +10373,7 @@
 </file>
 
 <file path=customXml/itemProps1.xml><?xml version="1.0" encoding="utf-8"?>
-<ds:datastoreItem xmlns:ds="http://schemas.openxmlformats.org/officeDocument/2006/customXml" ds:itemID="{2675AF45-D001-4117-B895-4A6C12DD5093}">
+<ds:datastoreItem xmlns:ds="http://schemas.openxmlformats.org/officeDocument/2006/customXml" ds:itemID="{0A673A82-F7A6-4D07-A4C1-7AF0BE059197}">
   <ds:schemaRefs>
     <ds:schemaRef ds:uri="http://schemas.openxmlformats.org/officeDocument/2006/bibliography"/>
   </ds:schemaRefs>
